--- a/PreCalculus Notes.docx
+++ b/PreCalculus Notes.docx
@@ -728,161 +728,8 @@
       <w:pPr>
         <w:spacing w:line="360" w:lineRule="auto"/>
       </w:pPr>
-      <w:r>
-        <w:t xml:space="preserve">Epsilon-Delta Notation: </w:t>
-      </w:r>
-      <w:r>
-        <w:t xml:space="preserve">A notation for limits where one specifies for the x-range of the limit (notated by </w:t>
-      </w:r>
-      <w:r>
-        <w:t>δ</w:t>
-      </w:r>
-      <w:r>
-        <w:t xml:space="preserve">), that the y-values will be within a range (notated by </w:t>
-      </w:r>
-      <w:r>
-        <w:t>ε</w:t>
-      </w:r>
-      <w:r>
-        <w:t>).</w:t>
-      </w:r>
-    </w:p>
-    <w:p>
-      <w:pPr>
-        <w:spacing w:line="360" w:lineRule="auto"/>
-      </w:pPr>
-      <w:r>
-        <w:t xml:space="preserve">Squeeze Theorem: Given an inequality x </w:t>
-      </w:r>
-      <w:r>
-        <w:t>≥</w:t>
-      </w:r>
-      <w:r>
-        <w:t xml:space="preserve"> y </w:t>
-      </w:r>
-      <w:r>
-        <w:t>≥</w:t>
-      </w:r>
-      <w:r>
-        <w:t xml:space="preserve"> z, if x = z, then y = x = z.</w:t>
-      </w:r>
-    </w:p>
-    <w:p>
-      <w:pPr>
-        <w:spacing w:line="360" w:lineRule="auto"/>
-      </w:pPr>
-      <w:r>
-        <w:rPr>
-          <w:noProof/>
-        </w:rPr>
-        <w:drawing>
-          <wp:anchor distT="0" distB="0" distL="114300" distR="114300" simplePos="0" relativeHeight="251658240" behindDoc="1" locked="0" layoutInCell="1" allowOverlap="1">
-            <wp:simplePos x="0" y="0"/>
-            <wp:positionH relativeFrom="margin">
-              <wp:align>right</wp:align>
-            </wp:positionH>
-            <wp:positionV relativeFrom="paragraph">
-              <wp:posOffset>96520</wp:posOffset>
-            </wp:positionV>
-            <wp:extent cx="1716405" cy="1621790"/>
-            <wp:effectExtent l="0" t="0" r="0" b="0"/>
-            <wp:wrapTight wrapText="bothSides">
-              <wp:wrapPolygon edited="0">
-                <wp:start x="0" y="0"/>
-                <wp:lineTo x="0" y="21312"/>
-                <wp:lineTo x="21336" y="21312"/>
-                <wp:lineTo x="21336" y="0"/>
-                <wp:lineTo x="0" y="0"/>
-              </wp:wrapPolygon>
-            </wp:wrapTight>
-            <wp:docPr id="1" name="Picture 1"/>
-            <wp:cNvGraphicFramePr>
-              <a:graphicFrameLocks xmlns:a="http://schemas.openxmlformats.org/drawingml/2006/main" noChangeAspect="1"/>
-            </wp:cNvGraphicFramePr>
-            <a:graphic xmlns:a="http://schemas.openxmlformats.org/drawingml/2006/main">
-              <a:graphicData uri="http://schemas.openxmlformats.org/drawingml/2006/picture">
-                <pic:pic xmlns:pic="http://schemas.openxmlformats.org/drawingml/2006/picture">
-                  <pic:nvPicPr>
-                    <pic:cNvPr id="1" name="SinxDividedByX.gif"/>
-                    <pic:cNvPicPr/>
-                  </pic:nvPicPr>
-                  <pic:blipFill>
-                    <a:blip r:embed="rId4">
-                      <a:extLst>
-                        <a:ext uri="{28A0092B-C50C-407E-A947-70E740481C1C}">
-                          <a14:useLocalDpi xmlns:a14="http://schemas.microsoft.com/office/drawing/2010/main" val="0"/>
-                        </a:ext>
-                      </a:extLst>
-                    </a:blip>
-                    <a:stretch>
-                      <a:fillRect/>
-                    </a:stretch>
-                  </pic:blipFill>
-                  <pic:spPr>
-                    <a:xfrm>
-                      <a:off x="0" y="0"/>
-                      <a:ext cx="1716405" cy="1621790"/>
-                    </a:xfrm>
-                    <a:prstGeom prst="rect">
-                      <a:avLst/>
-                    </a:prstGeom>
-                  </pic:spPr>
-                </pic:pic>
-              </a:graphicData>
-            </a:graphic>
-            <wp14:sizeRelH relativeFrom="margin">
-              <wp14:pctWidth>0</wp14:pctWidth>
-            </wp14:sizeRelH>
-            <wp14:sizeRelV relativeFrom="margin">
-              <wp14:pctHeight>0</wp14:pctHeight>
-            </wp14:sizeRelV>
-          </wp:anchor>
-        </w:drawing>
-      </w:r>
-      <w:r>
-        <w:t>Proof of lim(x-&gt;0) sin(x)/x = 1:</w:t>
-      </w:r>
-    </w:p>
-    <w:p>
-      <w:pPr>
-        <w:spacing w:line="360" w:lineRule="auto"/>
-      </w:pPr>
-      <w:r>
-        <w:t xml:space="preserve">Given the diagram shown to the right, we can determine that the triangle ABO has an area of sin(x)/2 (its </w:t>
-      </w:r>
-      <w:r>
-        <w:t>height is sin(x)), we can also determine the Sector AB has an area of x/2 (</w:t>
-      </w:r>
-      <w:r>
-        <w:t>π</w:t>
-      </w:r>
-      <w:r>
-        <w:t>*x/2</w:t>
-      </w:r>
-      <w:r>
-        <w:t>π</w:t>
-      </w:r>
-      <w:r>
-        <w:t xml:space="preserve">) and the triangle ADO has an area of tan(x)/2 (its height is tan(x)). </w:t>
-      </w:r>
-      <w:r>
-        <w:t xml:space="preserve">After finding the areas </w:t>
-      </w:r>
-      <w:r>
-        <w:lastRenderedPageBreak/>
-        <w:t xml:space="preserve">of these triangles we can order then in an inequality, </w:t>
-      </w:r>
-      <w:r>
-        <w:t xml:space="preserve">|sin(x)/2| &lt; |x/2| &lt; |tan(x)/2|. </w:t>
-      </w:r>
-      <w:r>
-        <w:t>We can simplify this inequality by multiplying it by |2/sin(x)| to get 1 &lt; x/sin(x) &lt; 1/cos(x). We can then invert the inequality and get 1 &gt; sin(x)/x &gt; cos(x), since cos(x) moves towards 1 the closer x is to 0 we can then use the squeeze theorem to say that the lim(x-&gt;0) sin(x)/x = 1.</w:t>
-      </w:r>
-    </w:p>
-    <w:p>
-      <w:pPr>
-        <w:spacing w:line="360" w:lineRule="auto"/>
-      </w:pPr>
+      <w:bookmarkStart w:id="0" w:name="_GoBack"/>
+      <w:bookmarkEnd w:id="0"/>
       <w:r>
         <w:t>Rationalization (Removing discontinuities)</w:t>
       </w:r>
@@ -937,8 +784,6 @@
       <w:r>
         <w:t xml:space="preserve"> </w:t>
       </w:r>
-      <w:bookmarkStart w:id="0" w:name="_GoBack"/>
-      <w:bookmarkEnd w:id="0"/>
     </w:p>
     <w:sectPr>
       <w:pgSz w:w="12240" w:h="15840"/>
